--- a/Artefatos/Sprint - 4/Logar no Sistema.docx
+++ b/Artefatos/Sprint - 4/Logar no Sistema.docx
@@ -10,8 +10,13 @@
       <w:r>
         <w:t>Caso de uso &lt;</w:t>
       </w:r>
+      <w:proofErr w:type="spellStart"/>
       <w:r>
-        <w:t>Logar no Sistema</w:t>
+        <w:t>Logar</w:t>
+      </w:r>
+      <w:proofErr w:type="spellEnd"/>
+      <w:r>
+        <w:t xml:space="preserve"> no Sistema</w:t>
       </w:r>
       <w:r>
         <w:t>&gt;</w:t>
@@ -144,7 +149,7 @@
               <w:jc w:val="both"/>
             </w:pPr>
             <w:r>
-              <w:t>Ele preenche o campo de e-mail e senha corretamente.</w:t>
+              <w:t>O sistema exibe a página de login.</w:t>
             </w:r>
           </w:p>
           <w:p>
@@ -157,7 +162,40 @@
               <w:jc w:val="both"/>
             </w:pPr>
             <w:r>
-              <w:t>Ele seleciona a opção de entrar.</w:t>
+              <w:t xml:space="preserve">O usuário </w:t>
+            </w:r>
+            <w:r>
+              <w:t>preenche o campo de e-mail e senha corretamente.</w:t>
+            </w:r>
+          </w:p>
+          <w:p>
+            <w:pPr>
+              <w:pStyle w:val="Tabela"/>
+              <w:numPr>
+                <w:ilvl w:val="0"/>
+                <w:numId w:val="3"/>
+              </w:numPr>
+              <w:jc w:val="both"/>
+            </w:pPr>
+            <w:r>
+              <w:t xml:space="preserve">O usuário </w:t>
+            </w:r>
+            <w:r>
+              <w:t xml:space="preserve">seleciona a </w:t>
+            </w:r>
+            <w:proofErr w:type="gramStart"/>
+            <w:r>
+              <w:t>opção</w:t>
+            </w:r>
+            <w:r>
+              <w:t xml:space="preserve"> E</w:t>
+            </w:r>
+            <w:r>
+              <w:t>ntrar</w:t>
+            </w:r>
+            <w:proofErr w:type="gramEnd"/>
+            <w:r>
+              <w:t>.</w:t>
             </w:r>
           </w:p>
           <w:p>
@@ -310,7 +348,43 @@
               <w:rPr>
                 <w:b w:val="0"/>
               </w:rPr>
-              <w:t>O usuário seleciona a opção cadastrar e vai para a página de cadastro.</w:t>
+              <w:t>O usuário seleciona a opção cadastrar</w:t>
+            </w:r>
+            <w:r>
+              <w:rPr>
+                <w:b w:val="0"/>
+              </w:rPr>
+              <w:t>.</w:t>
+            </w:r>
+            <w:r>
+              <w:rPr>
+                <w:b w:val="0"/>
+              </w:rPr>
+              <w:t xml:space="preserve"> </w:t>
+            </w:r>
+          </w:p>
+          <w:p>
+            <w:pPr>
+              <w:pStyle w:val="Ttulo3"/>
+              <w:numPr>
+                <w:ilvl w:val="0"/>
+                <w:numId w:val="7"/>
+              </w:numPr>
+              <w:rPr>
+                <w:b w:val="0"/>
+              </w:rPr>
+            </w:pPr>
+            <w:r>
+              <w:rPr>
+                <w:b w:val="0"/>
+              </w:rPr>
+              <w:t>O sistema exibe a página de cadastro</w:t>
+            </w:r>
+            <w:r>
+              <w:rPr>
+                <w:b w:val="0"/>
+              </w:rPr>
+              <w:t>.</w:t>
             </w:r>
           </w:p>
           <w:p>
@@ -322,7 +396,10 @@
               </w:numPr>
             </w:pPr>
             <w:r>
-              <w:t>Ele preenche os campos com o seu nome, descrição, e-mail, senha e confirmação de senha.</w:t>
+              <w:t xml:space="preserve">O usuário </w:t>
+            </w:r>
+            <w:r>
+              <w:t>preenche os campos com o seu nome, descrição, e-mail, senha e confirmação de senha.</w:t>
             </w:r>
           </w:p>
           <w:p>
@@ -334,7 +411,36 @@
               </w:numPr>
             </w:pPr>
             <w:r>
-              <w:t>Ele clica na opção criar.</w:t>
+              <w:t xml:space="preserve">O usuário </w:t>
+            </w:r>
+            <w:r>
+              <w:t xml:space="preserve">clica na </w:t>
+            </w:r>
+            <w:proofErr w:type="gramStart"/>
+            <w:r>
+              <w:t xml:space="preserve">opção </w:t>
+            </w:r>
+            <w:r>
+              <w:t>C</w:t>
+            </w:r>
+            <w:r>
+              <w:t>riar</w:t>
+            </w:r>
+            <w:proofErr w:type="gramEnd"/>
+            <w:r>
+              <w:t>.</w:t>
+            </w:r>
+          </w:p>
+          <w:p>
+            <w:pPr>
+              <w:pStyle w:val="Corpodetexto"/>
+              <w:numPr>
+                <w:ilvl w:val="0"/>
+                <w:numId w:val="7"/>
+              </w:numPr>
+            </w:pPr>
+            <w:r>
+              <w:t>O sistema valida os dados do usuário.</w:t>
             </w:r>
           </w:p>
           <w:p>

--- a/Artefatos/Sprint - 4/Logar no Sistema.docx
+++ b/Artefatos/Sprint - 4/Logar no Sistema.docx
@@ -196,6 +196,19 @@
             <w:proofErr w:type="gramEnd"/>
             <w:r>
               <w:t>.</w:t>
+            </w:r>
+          </w:p>
+          <w:p>
+            <w:pPr>
+              <w:pStyle w:val="Tabela"/>
+              <w:numPr>
+                <w:ilvl w:val="0"/>
+                <w:numId w:val="3"/>
+              </w:numPr>
+              <w:jc w:val="both"/>
+            </w:pPr>
+            <w:r>
+              <w:t>O sistema redireciona o usuário para a página de perfil.</w:t>
             </w:r>
           </w:p>
           <w:p>
@@ -342,6 +355,63 @@
               </w:numPr>
               <w:rPr>
                 <w:b w:val="0"/>
+                <w:bCs/>
+              </w:rPr>
+            </w:pPr>
+            <w:r>
+              <w:rPr>
+                <w:b w:val="0"/>
+                <w:bCs/>
+              </w:rPr>
+              <w:t>O usuário acessa a página de login</w:t>
+            </w:r>
+            <w:r>
+              <w:rPr>
+                <w:b w:val="0"/>
+                <w:bCs/>
+              </w:rPr>
+              <w:t>.</w:t>
+            </w:r>
+            <w:r>
+              <w:t xml:space="preserve"> </w:t>
+            </w:r>
+          </w:p>
+          <w:p>
+            <w:pPr>
+              <w:pStyle w:val="Ttulo3"/>
+              <w:numPr>
+                <w:ilvl w:val="0"/>
+                <w:numId w:val="7"/>
+              </w:numPr>
+              <w:rPr>
+                <w:b w:val="0"/>
+                <w:bCs/>
+              </w:rPr>
+            </w:pPr>
+            <w:r>
+              <w:rPr>
+                <w:b w:val="0"/>
+                <w:bCs/>
+              </w:rPr>
+              <w:t>O sistema exibe a página de login</w:t>
+            </w:r>
+            <w:r>
+              <w:rPr>
+                <w:b w:val="0"/>
+                <w:bCs/>
+              </w:rPr>
+              <w:t>.</w:t>
+            </w:r>
+          </w:p>
+          <w:p>
+            <w:pPr>
+              <w:pStyle w:val="Ttulo3"/>
+              <w:numPr>
+                <w:ilvl w:val="0"/>
+                <w:numId w:val="7"/>
+              </w:numPr>
+              <w:rPr>
+                <w:b w:val="0"/>
               </w:rPr>
             </w:pPr>
             <w:r>
@@ -354,14 +424,36 @@
               <w:rPr>
                 <w:b w:val="0"/>
               </w:rPr>
-              <w:t>.</w:t>
-            </w:r>
+              <w:t>/</w:t>
+            </w:r>
+            <w:proofErr w:type="spellStart"/>
+            <w:r>
+              <w:rPr>
+                <w:b w:val="0"/>
+              </w:rPr>
+              <w:t>Sign</w:t>
+            </w:r>
+            <w:proofErr w:type="spellEnd"/>
             <w:r>
               <w:rPr>
                 <w:b w:val="0"/>
               </w:rPr>
               <w:t xml:space="preserve"> </w:t>
             </w:r>
+            <w:proofErr w:type="spellStart"/>
+            <w:r>
+              <w:rPr>
+                <w:b w:val="0"/>
+              </w:rPr>
+              <w:t>Up</w:t>
+            </w:r>
+            <w:proofErr w:type="spellEnd"/>
+            <w:r>
+              <w:rPr>
+                <w:b w:val="0"/>
+              </w:rPr>
+              <w:t>.</w:t>
+            </w:r>
           </w:p>
           <w:p>
             <w:pPr>
@@ -440,7 +532,13 @@
               </w:numPr>
             </w:pPr>
             <w:r>
-              <w:t>O sistema valida os dados do usuário.</w:t>
+              <w:t>O sistema valida os dados do usuário</w:t>
+            </w:r>
+            <w:r>
+              <w:t xml:space="preserve"> e o redireciona para a página de Perfil</w:t>
+            </w:r>
+            <w:r>
+              <w:t>.</w:t>
             </w:r>
           </w:p>
           <w:p>
@@ -449,6 +547,344 @@
               <w:numPr>
                 <w:ilvl w:val="0"/>
                 <w:numId w:val="7"/>
+              </w:numPr>
+            </w:pPr>
+            <w:r>
+              <w:t>Fim do Fluxo.</w:t>
+            </w:r>
+          </w:p>
+        </w:tc>
+      </w:tr>
+    </w:tbl>
+    <w:p/>
+    <w:p>
+      <w:pPr>
+        <w:pStyle w:val="Ttulo3"/>
+      </w:pPr>
+      <w:r>
+        <w:lastRenderedPageBreak/>
+        <w:t>Fluxo alternativo &lt;</w:t>
+      </w:r>
+      <w:r>
+        <w:t>Esqueceu Senha</w:t>
+      </w:r>
+      <w:r>
+        <w:t>&gt;</w:t>
+      </w:r>
+    </w:p>
+    <w:tbl>
+      <w:tblPr>
+        <w:tblW w:w="9212" w:type="dxa"/>
+        <w:tblBorders>
+          <w:top w:val="single" w:sz="4" w:space="0" w:color="auto"/>
+          <w:left w:val="single" w:sz="4" w:space="0" w:color="auto"/>
+          <w:bottom w:val="single" w:sz="4" w:space="0" w:color="auto"/>
+          <w:right w:val="single" w:sz="4" w:space="0" w:color="auto"/>
+          <w:insideH w:val="single" w:sz="4" w:space="0" w:color="auto"/>
+          <w:insideV w:val="single" w:sz="4" w:space="0" w:color="auto"/>
+        </w:tblBorders>
+        <w:tblLayout w:type="fixed"/>
+        <w:tblCellMar>
+          <w:left w:w="70" w:type="dxa"/>
+          <w:right w:w="70" w:type="dxa"/>
+        </w:tblCellMar>
+        <w:tblLook w:val="0000" w:firstRow="0" w:lastRow="0" w:firstColumn="0" w:lastColumn="0" w:noHBand="0" w:noVBand="0"/>
+      </w:tblPr>
+      <w:tblGrid>
+        <w:gridCol w:w="2055"/>
+        <w:gridCol w:w="7157"/>
+      </w:tblGrid>
+      <w:tr>
+        <w:trPr>
+          <w:trHeight w:val="374"/>
+        </w:trPr>
+        <w:tc>
+          <w:tcPr>
+            <w:tcW w:w="2055" w:type="dxa"/>
+          </w:tcPr>
+          <w:p>
+            <w:pPr>
+              <w:pStyle w:val="Ttulo3"/>
+              <w:numPr>
+                <w:ilvl w:val="0"/>
+                <w:numId w:val="0"/>
+              </w:numPr>
+              <w:ind w:left="142"/>
+            </w:pPr>
+            <w:r>
+              <w:t>Precondições</w:t>
+            </w:r>
+          </w:p>
+        </w:tc>
+        <w:tc>
+          <w:tcPr>
+            <w:tcW w:w="7157" w:type="dxa"/>
+          </w:tcPr>
+          <w:p>
+            <w:pPr>
+              <w:pStyle w:val="Ttulo3"/>
+              <w:numPr>
+                <w:ilvl w:val="0"/>
+                <w:numId w:val="8"/>
+              </w:numPr>
+              <w:rPr>
+                <w:b w:val="0"/>
+              </w:rPr>
+            </w:pPr>
+            <w:r>
+              <w:rPr>
+                <w:b w:val="0"/>
+              </w:rPr>
+              <w:t>Deve possuir uma conta registrada.</w:t>
+            </w:r>
+          </w:p>
+        </w:tc>
+      </w:tr>
+      <w:tr>
+        <w:trPr>
+          <w:trHeight w:val="413"/>
+        </w:trPr>
+        <w:tc>
+          <w:tcPr>
+            <w:tcW w:w="2055" w:type="dxa"/>
+          </w:tcPr>
+          <w:p>
+            <w:pPr>
+              <w:pStyle w:val="Ttulo3"/>
+              <w:numPr>
+                <w:ilvl w:val="0"/>
+                <w:numId w:val="0"/>
+              </w:numPr>
+              <w:ind w:left="142"/>
+            </w:pPr>
+            <w:r>
+              <w:t>Passos</w:t>
+            </w:r>
+          </w:p>
+        </w:tc>
+        <w:tc>
+          <w:tcPr>
+            <w:tcW w:w="7157" w:type="dxa"/>
+          </w:tcPr>
+          <w:p>
+            <w:pPr>
+              <w:pStyle w:val="Corpodetexto"/>
+              <w:numPr>
+                <w:ilvl w:val="0"/>
+                <w:numId w:val="9"/>
+              </w:numPr>
+            </w:pPr>
+            <w:r>
+              <w:t>O usuário acessa a página de login</w:t>
+            </w:r>
+            <w:r>
+              <w:t>.</w:t>
+            </w:r>
+          </w:p>
+          <w:p>
+            <w:pPr>
+              <w:pStyle w:val="Corpodetexto"/>
+              <w:numPr>
+                <w:ilvl w:val="0"/>
+                <w:numId w:val="9"/>
+              </w:numPr>
+            </w:pPr>
+            <w:r>
+              <w:t>O sistema exibe a página de login</w:t>
+            </w:r>
+            <w:r>
+              <w:t>.</w:t>
+            </w:r>
+          </w:p>
+          <w:p>
+            <w:pPr>
+              <w:pStyle w:val="Corpodetexto"/>
+              <w:numPr>
+                <w:ilvl w:val="0"/>
+                <w:numId w:val="9"/>
+              </w:numPr>
+            </w:pPr>
+            <w:r>
+              <w:t>O usuário seleciona a opção “</w:t>
+            </w:r>
+            <w:proofErr w:type="spellStart"/>
+            <w:r>
+              <w:t>Forgot</w:t>
+            </w:r>
+            <w:proofErr w:type="spellEnd"/>
+            <w:r>
+              <w:t xml:space="preserve"> </w:t>
+            </w:r>
+            <w:proofErr w:type="spellStart"/>
+            <w:r>
+              <w:t>password</w:t>
+            </w:r>
+            <w:proofErr w:type="spellEnd"/>
+            <w:r>
+              <w:t>?</w:t>
+            </w:r>
+            <w:r>
+              <w:t>”.</w:t>
+            </w:r>
+          </w:p>
+          <w:p>
+            <w:pPr>
+              <w:pStyle w:val="Corpodetexto"/>
+              <w:numPr>
+                <w:ilvl w:val="0"/>
+                <w:numId w:val="9"/>
+              </w:numPr>
+            </w:pPr>
+            <w:r>
+              <w:t>O sistema exibe a tale de recuperação de senha.</w:t>
+            </w:r>
+          </w:p>
+          <w:p>
+            <w:pPr>
+              <w:pStyle w:val="Corpodetexto"/>
+              <w:numPr>
+                <w:ilvl w:val="0"/>
+                <w:numId w:val="9"/>
+              </w:numPr>
+            </w:pPr>
+            <w:r>
+              <w:t xml:space="preserve">O usuário insere o seu </w:t>
+            </w:r>
+            <w:proofErr w:type="spellStart"/>
+            <w:r>
+              <w:t>email</w:t>
+            </w:r>
+            <w:proofErr w:type="spellEnd"/>
+            <w:r>
+              <w:t>.</w:t>
+            </w:r>
+          </w:p>
+          <w:p>
+            <w:pPr>
+              <w:pStyle w:val="Corpodetexto"/>
+              <w:numPr>
+                <w:ilvl w:val="0"/>
+                <w:numId w:val="9"/>
+              </w:numPr>
+            </w:pPr>
+            <w:r>
+              <w:t xml:space="preserve">O usuário seleciona a </w:t>
+            </w:r>
+            <w:proofErr w:type="gramStart"/>
+            <w:r>
+              <w:t>opção Continuar</w:t>
+            </w:r>
+            <w:proofErr w:type="gramEnd"/>
+            <w:r>
+              <w:t>.</w:t>
+            </w:r>
+          </w:p>
+          <w:p>
+            <w:pPr>
+              <w:pStyle w:val="Corpodetexto"/>
+              <w:numPr>
+                <w:ilvl w:val="0"/>
+                <w:numId w:val="9"/>
+              </w:numPr>
+            </w:pPr>
+            <w:r>
+              <w:t xml:space="preserve">O sistema envia um </w:t>
+            </w:r>
+            <w:proofErr w:type="spellStart"/>
+            <w:r>
+              <w:t>email</w:t>
+            </w:r>
+            <w:proofErr w:type="spellEnd"/>
+            <w:r>
+              <w:t xml:space="preserve"> para o usuário.</w:t>
+            </w:r>
+          </w:p>
+          <w:p>
+            <w:pPr>
+              <w:pStyle w:val="Corpodetexto"/>
+              <w:numPr>
+                <w:ilvl w:val="0"/>
+                <w:numId w:val="9"/>
+              </w:numPr>
+            </w:pPr>
+            <w:r>
+              <w:t xml:space="preserve">O usuário acessa o </w:t>
+            </w:r>
+            <w:proofErr w:type="spellStart"/>
+            <w:r>
+              <w:t>email</w:t>
+            </w:r>
+            <w:proofErr w:type="spellEnd"/>
+            <w:r>
+              <w:t xml:space="preserve"> para alterar a sua senha.</w:t>
+            </w:r>
+          </w:p>
+          <w:p>
+            <w:pPr>
+              <w:pStyle w:val="Corpodetexto"/>
+              <w:numPr>
+                <w:ilvl w:val="0"/>
+                <w:numId w:val="9"/>
+              </w:numPr>
+            </w:pPr>
+            <w:r>
+              <w:t>O sistema exibe a página de alteração de senha.</w:t>
+            </w:r>
+          </w:p>
+          <w:p>
+            <w:pPr>
+              <w:pStyle w:val="Corpodetexto"/>
+              <w:numPr>
+                <w:ilvl w:val="0"/>
+                <w:numId w:val="9"/>
+              </w:numPr>
+            </w:pPr>
+            <w:r>
+              <w:t>O usuário insere uma nova senha válida.</w:t>
+            </w:r>
+          </w:p>
+          <w:p>
+            <w:pPr>
+              <w:pStyle w:val="Corpodetexto"/>
+              <w:numPr>
+                <w:ilvl w:val="0"/>
+                <w:numId w:val="9"/>
+              </w:numPr>
+            </w:pPr>
+            <w:r>
+              <w:t>O sistema atualiza a senha do usuário.</w:t>
+            </w:r>
+          </w:p>
+          <w:p>
+            <w:pPr>
+              <w:pStyle w:val="Corpodetexto"/>
+              <w:numPr>
+                <w:ilvl w:val="0"/>
+                <w:numId w:val="9"/>
+              </w:numPr>
+            </w:pPr>
+            <w:r>
+              <w:t>O usuário realiza o processo de login novamente com a nova senha.</w:t>
+            </w:r>
+          </w:p>
+          <w:p>
+            <w:pPr>
+              <w:pStyle w:val="Corpodetexto"/>
+              <w:numPr>
+                <w:ilvl w:val="0"/>
+                <w:numId w:val="9"/>
+              </w:numPr>
+            </w:pPr>
+            <w:r>
+              <w:t>O sistema redireciona o usuário para a sua página de perfil.</w:t>
+            </w:r>
+          </w:p>
+          <w:p>
+            <w:pPr>
+              <w:pStyle w:val="Corpodetexto"/>
+              <w:numPr>
+                <w:ilvl w:val="0"/>
+                <w:numId w:val="9"/>
               </w:numPr>
             </w:pPr>
             <w:r>
@@ -472,6 +908,95 @@
 <file path=word/numbering.xml><?xml version="1.0" encoding="utf-8"?>
 <w:numbering xmlns:wpc="http://schemas.microsoft.com/office/word/2010/wordprocessingCanvas" xmlns:cx="http://schemas.microsoft.com/office/drawing/2014/chartex" xmlns:cx1="http://schemas.microsoft.com/office/drawing/2015/9/8/chartex" xmlns:cx2="http://schemas.microsoft.com/office/drawing/2015/10/21/chartex" xmlns:cx3="http://schemas.microsoft.com/office/drawing/2016/5/9/chartex" xmlns:cx4="http://schemas.microsoft.com/office/drawing/2016/5/10/chartex" xmlns:cx5="http://schemas.microsoft.com/office/drawing/2016/5/11/chartex" xmlns:cx6="http://schemas.microsoft.com/office/drawing/2016/5/12/chartex" xmlns:cx7="http://schemas.microsoft.com/office/drawing/2016/5/13/chartex" xmlns:cx8="http://schemas.microsoft.com/office/drawing/2016/5/14/chartex" xmlns:mc="http://schemas.openxmlformats.org/markup-compatibility/2006" xmlns:aink="http://schemas.microsoft.com/office/drawing/2016/ink" xmlns:am3d="http://schemas.microsoft.com/office/drawing/2017/model3d" xmlns:o="urn:schemas-microsoft-com:office:office" xmlns:oel="http://schemas.microsoft.com/office/2019/extlst" xmlns:r="http://schemas.openxmlformats.org/officeDocument/2006/relationships" xmlns:m="http://schemas.openxmlformats.org/officeDocument/2006/math" xmlns:v="urn:schemas-microsoft-com:vml" xmlns:wp14="http://schemas.microsoft.com/office/word/2010/wordprocessingDrawing" xmlns:wp="http://schemas.openxmlformats.org/drawingml/2006/wordprocessingDrawing" xmlns:w10="urn:schemas-microsoft-com:office:word" xmlns:w="http://schemas.openxmlformats.org/wordprocessingml/2006/main" xmlns:w14="http://schemas.microsoft.com/office/word/2010/wordml" xmlns:w15="http://schemas.microsoft.com/office/word/2012/wordml" xmlns:w16cex="http://schemas.microsoft.com/office/word/2018/wordml/cex" xmlns:w16cid="http://schemas.microsoft.com/office/word/2016/wordml/cid" xmlns:w16="http://schemas.microsoft.com/office/word/2018/wordml" xmlns:w16du="http://schemas.microsoft.com/office/word/2023/wordml/word16du" xmlns:w16sdtdh="http://schemas.microsoft.com/office/word/2020/wordml/sdtdatahash" xmlns:w16se="http://schemas.microsoft.com/office/word/2015/wordml/symex" xmlns:wpg="http://schemas.microsoft.com/office/word/2010/wordprocessingGroup" xmlns:wpi="http://schemas.microsoft.com/office/word/2010/wordprocessingInk" xmlns:wne="http://schemas.microsoft.com/office/word/2006/wordml" xmlns:wps="http://schemas.microsoft.com/office/word/2010/wordprocessingShape" mc:Ignorable="w14 w15 w16se w16cid w16 w16cex w16sdtdh w16du wp14">
   <w:abstractNum w:abstractNumId="0" w15:restartNumberingAfterBreak="0">
+    <w:nsid w:val="0723788B"/>
+    <w:multiLevelType w:val="hybridMultilevel"/>
+    <w:tmpl w:val="20FA58AE"/>
+    <w:lvl w:ilvl="0" w:tplc="0416000F">
+      <w:start w:val="1"/>
+      <w:numFmt w:val="decimal"/>
+      <w:lvlText w:val="%1."/>
+      <w:lvlJc w:val="left"/>
+      <w:pPr>
+        <w:ind w:left="720" w:hanging="360"/>
+      </w:pPr>
+      <w:rPr>
+        <w:rFonts w:hint="default"/>
+      </w:rPr>
+    </w:lvl>
+    <w:lvl w:ilvl="1" w:tplc="04160019" w:tentative="1">
+      <w:start w:val="1"/>
+      <w:numFmt w:val="lowerLetter"/>
+      <w:lvlText w:val="%2."/>
+      <w:lvlJc w:val="left"/>
+      <w:pPr>
+        <w:ind w:left="1440" w:hanging="360"/>
+      </w:pPr>
+    </w:lvl>
+    <w:lvl w:ilvl="2" w:tplc="0416001B" w:tentative="1">
+      <w:start w:val="1"/>
+      <w:numFmt w:val="lowerRoman"/>
+      <w:lvlText w:val="%3."/>
+      <w:lvlJc w:val="right"/>
+      <w:pPr>
+        <w:ind w:left="2160" w:hanging="180"/>
+      </w:pPr>
+    </w:lvl>
+    <w:lvl w:ilvl="3" w:tplc="0416000F" w:tentative="1">
+      <w:start w:val="1"/>
+      <w:numFmt w:val="decimal"/>
+      <w:lvlText w:val="%4."/>
+      <w:lvlJc w:val="left"/>
+      <w:pPr>
+        <w:ind w:left="2880" w:hanging="360"/>
+      </w:pPr>
+    </w:lvl>
+    <w:lvl w:ilvl="4" w:tplc="04160019" w:tentative="1">
+      <w:start w:val="1"/>
+      <w:numFmt w:val="lowerLetter"/>
+      <w:lvlText w:val="%5."/>
+      <w:lvlJc w:val="left"/>
+      <w:pPr>
+        <w:ind w:left="3600" w:hanging="360"/>
+      </w:pPr>
+    </w:lvl>
+    <w:lvl w:ilvl="5" w:tplc="0416001B" w:tentative="1">
+      <w:start w:val="1"/>
+      <w:numFmt w:val="lowerRoman"/>
+      <w:lvlText w:val="%6."/>
+      <w:lvlJc w:val="right"/>
+      <w:pPr>
+        <w:ind w:left="4320" w:hanging="180"/>
+      </w:pPr>
+    </w:lvl>
+    <w:lvl w:ilvl="6" w:tplc="0416000F" w:tentative="1">
+      <w:start w:val="1"/>
+      <w:numFmt w:val="decimal"/>
+      <w:lvlText w:val="%7."/>
+      <w:lvlJc w:val="left"/>
+      <w:pPr>
+        <w:ind w:left="5040" w:hanging="360"/>
+      </w:pPr>
+    </w:lvl>
+    <w:lvl w:ilvl="7" w:tplc="04160019" w:tentative="1">
+      <w:start w:val="1"/>
+      <w:numFmt w:val="lowerLetter"/>
+      <w:lvlText w:val="%8."/>
+      <w:lvlJc w:val="left"/>
+      <w:pPr>
+        <w:ind w:left="5760" w:hanging="360"/>
+      </w:pPr>
+    </w:lvl>
+    <w:lvl w:ilvl="8" w:tplc="0416001B" w:tentative="1">
+      <w:start w:val="1"/>
+      <w:numFmt w:val="lowerRoman"/>
+      <w:lvlText w:val="%9."/>
+      <w:lvlJc w:val="right"/>
+      <w:pPr>
+        <w:ind w:left="6480" w:hanging="180"/>
+      </w:pPr>
+    </w:lvl>
+  </w:abstractNum>
+  <w:abstractNum w:abstractNumId="1" w15:restartNumberingAfterBreak="0">
     <w:nsid w:val="07DB08BB"/>
     <w:multiLevelType w:val="multilevel"/>
     <w:tmpl w:val="0416001F"/>
@@ -584,7 +1109,7 @@
       </w:pPr>
     </w:lvl>
   </w:abstractNum>
-  <w:abstractNum w:abstractNumId="1" w15:restartNumberingAfterBreak="0">
+  <w:abstractNum w:abstractNumId="2" w15:restartNumberingAfterBreak="0">
     <w:nsid w:val="28352277"/>
     <w:multiLevelType w:val="multilevel"/>
     <w:tmpl w:val="0416001F"/>
@@ -670,7 +1195,93 @@
       </w:pPr>
     </w:lvl>
   </w:abstractNum>
-  <w:abstractNum w:abstractNumId="2" w15:restartNumberingAfterBreak="0">
+  <w:abstractNum w:abstractNumId="3" w15:restartNumberingAfterBreak="0">
+    <w:nsid w:val="322E506D"/>
+    <w:multiLevelType w:val="multilevel"/>
+    <w:tmpl w:val="0416001F"/>
+    <w:lvl w:ilvl="0">
+      <w:start w:val="1"/>
+      <w:numFmt w:val="decimal"/>
+      <w:lvlText w:val="%1."/>
+      <w:lvlJc w:val="left"/>
+      <w:pPr>
+        <w:ind w:left="360" w:hanging="360"/>
+      </w:pPr>
+    </w:lvl>
+    <w:lvl w:ilvl="1">
+      <w:start w:val="1"/>
+      <w:numFmt w:val="decimal"/>
+      <w:lvlText w:val="%1.%2."/>
+      <w:lvlJc w:val="left"/>
+      <w:pPr>
+        <w:ind w:left="792" w:hanging="432"/>
+      </w:pPr>
+    </w:lvl>
+    <w:lvl w:ilvl="2">
+      <w:start w:val="1"/>
+      <w:numFmt w:val="decimal"/>
+      <w:lvlText w:val="%1.%2.%3."/>
+      <w:lvlJc w:val="left"/>
+      <w:pPr>
+        <w:ind w:left="1224" w:hanging="504"/>
+      </w:pPr>
+    </w:lvl>
+    <w:lvl w:ilvl="3">
+      <w:start w:val="1"/>
+      <w:numFmt w:val="decimal"/>
+      <w:lvlText w:val="%1.%2.%3.%4."/>
+      <w:lvlJc w:val="left"/>
+      <w:pPr>
+        <w:ind w:left="1728" w:hanging="648"/>
+      </w:pPr>
+    </w:lvl>
+    <w:lvl w:ilvl="4">
+      <w:start w:val="1"/>
+      <w:numFmt w:val="decimal"/>
+      <w:lvlText w:val="%1.%2.%3.%4.%5."/>
+      <w:lvlJc w:val="left"/>
+      <w:pPr>
+        <w:ind w:left="2232" w:hanging="792"/>
+      </w:pPr>
+    </w:lvl>
+    <w:lvl w:ilvl="5">
+      <w:start w:val="1"/>
+      <w:numFmt w:val="decimal"/>
+      <w:lvlText w:val="%1.%2.%3.%4.%5.%6."/>
+      <w:lvlJc w:val="left"/>
+      <w:pPr>
+        <w:ind w:left="2736" w:hanging="936"/>
+      </w:pPr>
+    </w:lvl>
+    <w:lvl w:ilvl="6">
+      <w:start w:val="1"/>
+      <w:numFmt w:val="decimal"/>
+      <w:lvlText w:val="%1.%2.%3.%4.%5.%6.%7."/>
+      <w:lvlJc w:val="left"/>
+      <w:pPr>
+        <w:ind w:left="3240" w:hanging="1080"/>
+      </w:pPr>
+    </w:lvl>
+    <w:lvl w:ilvl="7">
+      <w:start w:val="1"/>
+      <w:numFmt w:val="decimal"/>
+      <w:lvlText w:val="%1.%2.%3.%4.%5.%6.%7.%8."/>
+      <w:lvlJc w:val="left"/>
+      <w:pPr>
+        <w:ind w:left="3744" w:hanging="1224"/>
+      </w:pPr>
+    </w:lvl>
+    <w:lvl w:ilvl="8">
+      <w:start w:val="1"/>
+      <w:numFmt w:val="decimal"/>
+      <w:lvlText w:val="%1.%2.%3.%4.%5.%6.%7.%8.%9."/>
+      <w:lvlJc w:val="left"/>
+      <w:pPr>
+        <w:ind w:left="4320" w:hanging="1440"/>
+      </w:pPr>
+    </w:lvl>
+  </w:abstractNum>
+  <w:abstractNum w:abstractNumId="4" w15:restartNumberingAfterBreak="0">
     <w:nsid w:val="380B3B9A"/>
     <w:multiLevelType w:val="hybridMultilevel"/>
     <w:tmpl w:val="55B80094"/>
@@ -756,7 +1367,7 @@
       </w:pPr>
     </w:lvl>
   </w:abstractNum>
-  <w:abstractNum w:abstractNumId="3" w15:restartNumberingAfterBreak="0">
+  <w:abstractNum w:abstractNumId="5" w15:restartNumberingAfterBreak="0">
     <w:nsid w:val="3AAD46DE"/>
     <w:multiLevelType w:val="hybridMultilevel"/>
     <w:tmpl w:val="55B80094"/>
@@ -842,7 +1453,7 @@
       </w:pPr>
     </w:lvl>
   </w:abstractNum>
-  <w:abstractNum w:abstractNumId="4" w15:restartNumberingAfterBreak="0">
+  <w:abstractNum w:abstractNumId="6" w15:restartNumberingAfterBreak="0">
     <w:nsid w:val="6CB7701C"/>
     <w:multiLevelType w:val="multilevel"/>
     <w:tmpl w:val="0416001F"/>
@@ -928,7 +1539,7 @@
       </w:pPr>
     </w:lvl>
   </w:abstractNum>
-  <w:abstractNum w:abstractNumId="5" w15:restartNumberingAfterBreak="0">
+  <w:abstractNum w:abstractNumId="7" w15:restartNumberingAfterBreak="0">
     <w:nsid w:val="74E00CB0"/>
     <w:multiLevelType w:val="multilevel"/>
     <w:tmpl w:val="82C087BA"/>
@@ -1051,25 +1662,31 @@
     </w:lvl>
   </w:abstractNum>
   <w:num w:numId="1" w16cid:durableId="1749695396">
+    <w:abstractNumId w:val="7"/>
+  </w:num>
+  <w:num w:numId="2" w16cid:durableId="348794386">
+    <w:abstractNumId w:val="2"/>
+  </w:num>
+  <w:num w:numId="3" w16cid:durableId="289360825">
+    <w:abstractNumId w:val="6"/>
+  </w:num>
+  <w:num w:numId="4" w16cid:durableId="281957219">
+    <w:abstractNumId w:val="1"/>
+  </w:num>
+  <w:num w:numId="5" w16cid:durableId="1501852859">
+    <w:abstractNumId w:val="7"/>
+  </w:num>
+  <w:num w:numId="6" w16cid:durableId="1693219599">
     <w:abstractNumId w:val="5"/>
   </w:num>
-  <w:num w:numId="2" w16cid:durableId="348794386">
-    <w:abstractNumId w:val="1"/>
-  </w:num>
-  <w:num w:numId="3" w16cid:durableId="289360825">
+  <w:num w:numId="7" w16cid:durableId="1439712337">
     <w:abstractNumId w:val="4"/>
   </w:num>
-  <w:num w:numId="4" w16cid:durableId="281957219">
+  <w:num w:numId="8" w16cid:durableId="751437003">
     <w:abstractNumId w:val="0"/>
   </w:num>
-  <w:num w:numId="5" w16cid:durableId="1501852859">
-    <w:abstractNumId w:val="5"/>
-  </w:num>
-  <w:num w:numId="6" w16cid:durableId="1693219599">
+  <w:num w:numId="9" w16cid:durableId="232785524">
     <w:abstractNumId w:val="3"/>
-  </w:num>
-  <w:num w:numId="7" w16cid:durableId="1439712337">
-    <w:abstractNumId w:val="2"/>
   </w:num>
 </w:numbering>
 </file>
